--- a/Casos de uso/Inventario/Notificar stock/Notificar stock.docx
+++ b/Casos de uso/Inventario/Notificar stock/Notificar stock.docx
@@ -31,13 +31,17 @@
           <w:right w:val="nil"/>
           <w:between w:val="nil"/>
         </w:pBdr>
+        <w:jc w:val="center"/>
       </w:pPr>
       <w:r>
+        <w:rPr>
+          <w:noProof/>
+        </w:rPr>
         <w:drawing>
           <wp:inline distT="0" distB="0" distL="0" distR="0">
-            <wp:extent cx="5400040" cy="2517775"/>
-            <wp:effectExtent l="0" t="0" r="0" b="0"/>
-            <wp:docPr id="6" name="Picture 6"/>
+            <wp:extent cx="5059680" cy="2293620"/>
+            <wp:effectExtent l="0" t="0" r="7620" b="0"/>
+            <wp:docPr id="2" name="Picture 2"/>
             <wp:cNvGraphicFramePr>
               <a:graphicFrameLocks xmlns:a="http://schemas.openxmlformats.org/drawingml/2006/main" noChangeAspect="1"/>
             </wp:cNvGraphicFramePr>
@@ -45,7 +49,7 @@
               <a:graphicData uri="http://schemas.openxmlformats.org/drawingml/2006/picture">
                 <pic:pic xmlns:pic="http://schemas.openxmlformats.org/drawingml/2006/picture">
                   <pic:nvPicPr>
-                    <pic:cNvPr id="0" name="Picture 1"/>
+                    <pic:cNvPr id="0" name="Picture 3"/>
                     <pic:cNvPicPr>
                       <a:picLocks noChangeAspect="1" noChangeArrowheads="1"/>
                     </pic:cNvPicPr>
@@ -66,7 +70,7 @@
                   <pic:spPr bwMode="auto">
                     <a:xfrm>
                       <a:off x="0" y="0"/>
-                      <a:ext cx="5400040" cy="2517775"/>
+                      <a:ext cx="5059680" cy="2293620"/>
                     </a:xfrm>
                     <a:prstGeom prst="rect">
                       <a:avLst/>
@@ -82,17 +86,6 @@
           </wp:inline>
         </w:drawing>
       </w:r>
-    </w:p>
-    <w:p>
-      <w:pPr>
-        <w:pBdr>
-          <w:top w:val="nil"/>
-          <w:left w:val="nil"/>
-          <w:bottom w:val="nil"/>
-          <w:right w:val="nil"/>
-          <w:between w:val="nil"/>
-        </w:pBdr>
-      </w:pPr>
     </w:p>
     <w:tbl>
       <w:tblPr>
@@ -207,8 +200,10 @@
               </w:pBdr>
             </w:pPr>
             <w:r>
-              <w:t>Personal de Farmacia</w:t>
-            </w:r>
+              <w:t>Encargado de Farmacia</w:t>
+            </w:r>
+            <w:bookmarkStart w:id="0" w:name="_GoBack"/>
+            <w:bookmarkEnd w:id="0"/>
           </w:p>
         </w:tc>
       </w:tr>
@@ -463,8 +458,6 @@
             <w:r>
               <w:t>usuario</w:t>
             </w:r>
-            <w:bookmarkStart w:id="0" w:name="_GoBack"/>
-            <w:bookmarkEnd w:id="0"/>
             <w:r>
               <w:t>.</w:t>
             </w:r>
@@ -540,13 +533,7 @@
               <w:rPr>
                 <w:b/>
               </w:rPr>
-              <w:t>S</w:t>
-            </w:r>
-            <w:r>
-              <w:rPr>
-                <w:b/>
-              </w:rPr>
-              <w:t>ISTEMA</w:t>
+              <w:t>SISTEMA</w:t>
             </w:r>
           </w:p>
         </w:tc>
@@ -742,19 +729,13 @@
               <w:jc w:val="both"/>
             </w:pPr>
             <w:r>
-              <w:t xml:space="preserve">Filtrar los medicamentos de la BD por </w:t>
-            </w:r>
-            <w:r>
-              <w:t xml:space="preserve">fecha de caducidad </w:t>
+              <w:t xml:space="preserve">Filtrar los medicamentos de la BD por fecha de caducidad </w:t>
             </w:r>
             <w:r>
               <w:t>próxima</w:t>
             </w:r>
             <w:r>
-              <w:t xml:space="preserve"> a X meses</w:t>
-            </w:r>
-            <w:r>
-              <w:t xml:space="preserve"> para mostrarlos en pantalla</w:t>
+              <w:t xml:space="preserve"> a X meses para mostrarlos en pantalla</w:t>
             </w:r>
           </w:p>
         </w:tc>
@@ -782,7 +763,6 @@
               <w:rPr>
                 <w:b/>
               </w:rPr>
-              <w:lastRenderedPageBreak/>
               <w:t>POSTCONDICIÓN</w:t>
             </w:r>
           </w:p>
@@ -1411,6 +1391,7 @@
   <w:style w:type="character" w:default="1" w:styleId="DefaultParagraphFont">
     <w:name w:val="Default Paragraph Font"/>
     <w:uiPriority w:val="1"/>
+    <w:semiHidden/>
     <w:unhideWhenUsed/>
   </w:style>
   <w:style w:type="table" w:default="1" w:styleId="TableNormal">

--- a/Casos de uso/Inventario/Notificar stock/Notificar stock.docx
+++ b/Casos de uso/Inventario/Notificar stock/Notificar stock.docx
@@ -41,7 +41,7 @@
           <wp:inline distT="0" distB="0" distL="0" distR="0">
             <wp:extent cx="5059680" cy="2293620"/>
             <wp:effectExtent l="0" t="0" r="7620" b="0"/>
-            <wp:docPr id="2" name="Picture 2"/>
+            <wp:docPr id="1" name="Picture 1"/>
             <wp:cNvGraphicFramePr>
               <a:graphicFrameLocks xmlns:a="http://schemas.openxmlformats.org/drawingml/2006/main" noChangeAspect="1"/>
             </wp:cNvGraphicFramePr>
@@ -49,7 +49,7 @@
               <a:graphicData uri="http://schemas.openxmlformats.org/drawingml/2006/picture">
                 <pic:pic xmlns:pic="http://schemas.openxmlformats.org/drawingml/2006/picture">
                   <pic:nvPicPr>
-                    <pic:cNvPr id="0" name="Picture 3"/>
+                    <pic:cNvPr id="0" name="Picture 1"/>
                     <pic:cNvPicPr>
                       <a:picLocks noChangeAspect="1" noChangeArrowheads="1"/>
                     </pic:cNvPicPr>
@@ -86,6 +86,8 @@
           </wp:inline>
         </w:drawing>
       </w:r>
+      <w:bookmarkStart w:id="0" w:name="_GoBack"/>
+      <w:bookmarkEnd w:id="0"/>
     </w:p>
     <w:tbl>
       <w:tblPr>
@@ -202,8 +204,6 @@
             <w:r>
               <w:t>Encargado de Farmacia</w:t>
             </w:r>
-            <w:bookmarkStart w:id="0" w:name="_GoBack"/>
-            <w:bookmarkEnd w:id="0"/>
           </w:p>
         </w:tc>
       </w:tr>
